--- a/PR1_Okorokov.docx
+++ b/PR1_Okorokov.docx
@@ -3417,9 +3417,6 @@
     <w:p>
       <w:pPr>
         <w:pStyle w:val="aa"/>
-        <w:rPr>
-          <w:lang w:val="en-US"/>
-        </w:rPr>
       </w:pPr>
       <w:r>
         <w:rPr>
@@ -3427,10 +3424,10 @@
         </w:rPr>
         <w:lastRenderedPageBreak/>
         <w:drawing>
-          <wp:inline distT="0" distB="0" distL="0" distR="0" wp14:anchorId="08B717CC" wp14:editId="22F5AD51">
-            <wp:extent cx="5939790" cy="4841240"/>
-            <wp:effectExtent l="0" t="0" r="3810" b="0"/>
-            <wp:docPr id="5" name="Рисунок 5"/>
+          <wp:inline distT="0" distB="0" distL="0" distR="0" wp14:anchorId="50D9B27A" wp14:editId="7502FE8E">
+            <wp:extent cx="5934075" cy="5114925"/>
+            <wp:effectExtent l="0" t="0" r="9525" b="9525"/>
+            <wp:docPr id="1" name="Рисунок 1"/>
             <wp:cNvGraphicFramePr>
               <a:graphicFrameLocks xmlns:a="http://schemas.openxmlformats.org/drawingml/2006/main" noChangeAspect="1"/>
             </wp:cNvGraphicFramePr>
@@ -3438,23 +3435,36 @@
               <a:graphicData uri="http://schemas.openxmlformats.org/drawingml/2006/picture">
                 <pic:pic xmlns:pic="http://schemas.openxmlformats.org/drawingml/2006/picture">
                   <pic:nvPicPr>
-                    <pic:cNvPr id="1" name=""/>
-                    <pic:cNvPicPr/>
+                    <pic:cNvPr id="0" name="Picture 1"/>
+                    <pic:cNvPicPr>
+                      <a:picLocks noChangeAspect="1" noChangeArrowheads="1"/>
+                    </pic:cNvPicPr>
                   </pic:nvPicPr>
                   <pic:blipFill>
-                    <a:blip r:embed="rId10"/>
+                    <a:blip r:embed="rId10">
+                      <a:extLst>
+                        <a:ext uri="{28A0092B-C50C-407E-A947-70E740481C1C}">
+                          <a14:useLocalDpi xmlns:a14="http://schemas.microsoft.com/office/drawing/2010/main" val="0"/>
+                        </a:ext>
+                      </a:extLst>
+                    </a:blip>
+                    <a:srcRect/>
                     <a:stretch>
                       <a:fillRect/>
                     </a:stretch>
                   </pic:blipFill>
-                  <pic:spPr>
+                  <pic:spPr bwMode="auto">
                     <a:xfrm>
                       <a:off x="0" y="0"/>
-                      <a:ext cx="5939790" cy="4841240"/>
+                      <a:ext cx="5934075" cy="5114925"/>
                     </a:xfrm>
                     <a:prstGeom prst="rect">
                       <a:avLst/>
                     </a:prstGeom>
+                    <a:noFill/>
+                    <a:ln>
+                      <a:noFill/>
+                    </a:ln>
                   </pic:spPr>
                 </pic:pic>
               </a:graphicData>
